--- a/Doomenstein/C29 SDST A3 - Doomenstein Prototype.docx
+++ b/Doomenstein/C29 SDST A3 - Doomenstein Prototype.docx
@@ -1,6 +1,6 @@
 
 <file path=word/document.xml><?xml version="1.0" encoding="utf-8"?>
-<w:document xmlns:wpc="http://schemas.microsoft.com/office/word/2010/wordprocessingCanvas" xmlns:cx="http://schemas.microsoft.com/office/drawing/2014/chartex" xmlns:cx1="http://schemas.microsoft.com/office/drawing/2015/9/8/chartex" xmlns:mc="http://schemas.openxmlformats.org/markup-compatibility/2006" xmlns:o="urn:schemas-microsoft-com:office:office" xmlns:r="http://schemas.openxmlformats.org/officeDocument/2006/relationships" xmlns:m="http://schemas.openxmlformats.org/officeDocument/2006/math" xmlns:v="urn:schemas-microsoft-com:vml" xmlns:wp14="http://schemas.microsoft.com/office/word/2010/wordprocessingDrawing" xmlns:wp="http://schemas.openxmlformats.org/drawingml/2006/wordprocessingDrawing" xmlns:w10="urn:schemas-microsoft-com:office:word" xmlns:w="http://schemas.openxmlformats.org/wordprocessingml/2006/main" xmlns:w14="http://schemas.microsoft.com/office/word/2010/wordml" xmlns:w15="http://schemas.microsoft.com/office/word/2012/wordml" xmlns:w16se="http://schemas.microsoft.com/office/word/2015/wordml/symex" xmlns:wpg="http://schemas.microsoft.com/office/word/2010/wordprocessingGroup" xmlns:wpi="http://schemas.microsoft.com/office/word/2010/wordprocessingInk" xmlns:wne="http://schemas.microsoft.com/office/word/2006/wordml" xmlns:wps="http://schemas.microsoft.com/office/word/2010/wordprocessingShape" mc:Ignorable="w14 w15 w16se wp14">
+<w:document xmlns:wpc="http://schemas.microsoft.com/office/word/2010/wordprocessingCanvas" xmlns:cx="http://schemas.microsoft.com/office/drawing/2014/chartex" xmlns:cx1="http://schemas.microsoft.com/office/drawing/2015/9/8/chartex" xmlns:cx2="http://schemas.microsoft.com/office/drawing/2015/10/21/chartex" xmlns:cx3="http://schemas.microsoft.com/office/drawing/2016/5/9/chartex" xmlns:cx4="http://schemas.microsoft.com/office/drawing/2016/5/10/chartex" xmlns:cx5="http://schemas.microsoft.com/office/drawing/2016/5/11/chartex" xmlns:cx6="http://schemas.microsoft.com/office/drawing/2016/5/12/chartex" xmlns:cx7="http://schemas.microsoft.com/office/drawing/2016/5/13/chartex" xmlns:cx8="http://schemas.microsoft.com/office/drawing/2016/5/14/chartex" xmlns:mc="http://schemas.openxmlformats.org/markup-compatibility/2006" xmlns:aink="http://schemas.microsoft.com/office/drawing/2016/ink" xmlns:am3d="http://schemas.microsoft.com/office/drawing/2017/model3d" xmlns:o="urn:schemas-microsoft-com:office:office" xmlns:r="http://schemas.openxmlformats.org/officeDocument/2006/relationships" xmlns:m="http://schemas.openxmlformats.org/officeDocument/2006/math" xmlns:v="urn:schemas-microsoft-com:vml" xmlns:wp14="http://schemas.microsoft.com/office/word/2010/wordprocessingDrawing" xmlns:wp="http://schemas.openxmlformats.org/drawingml/2006/wordprocessingDrawing" xmlns:w10="urn:schemas-microsoft-com:office:word" xmlns:w="http://schemas.openxmlformats.org/wordprocessingml/2006/main" xmlns:w14="http://schemas.microsoft.com/office/word/2010/wordml" xmlns:w15="http://schemas.microsoft.com/office/word/2012/wordml" xmlns:w16cex="http://schemas.microsoft.com/office/word/2018/wordml/cex" xmlns:w16cid="http://schemas.microsoft.com/office/word/2016/wordml/cid" xmlns:w16="http://schemas.microsoft.com/office/word/2018/wordml" xmlns:w16se="http://schemas.microsoft.com/office/word/2015/wordml/symex" xmlns:wpg="http://schemas.microsoft.com/office/word/2010/wordprocessingGroup" xmlns:wpi="http://schemas.microsoft.com/office/word/2010/wordprocessingInk" xmlns:wne="http://schemas.microsoft.com/office/word/2006/wordml" xmlns:wps="http://schemas.microsoft.com/office/word/2010/wordprocessingShape" mc:Ignorable="w14 w15 w16se w16cid w16 w16cex wp14">
   <w:body>
     <w:p>
       <w:pPr>
@@ -16,59 +16,43 @@
           <w:sz w:val="52"/>
           <w:szCs w:val="48"/>
         </w:rPr>
-        <w:t>C29 SD</w:t>
-      </w:r>
-      <w:proofErr w:type="gramStart"/>
+        <w:t>C29 SD:ST Assignment</w:t>
+      </w:r>
       <w:r>
         <w:rPr>
           <w:sz w:val="52"/>
           <w:szCs w:val="48"/>
         </w:rPr>
-        <w:t>:ST</w:t>
-      </w:r>
-      <w:proofErr w:type="gramEnd"/>
+        <w:t>3</w:t>
+      </w:r>
       <w:r>
         <w:rPr>
           <w:sz w:val="52"/>
           <w:szCs w:val="48"/>
         </w:rPr>
-        <w:t xml:space="preserve"> Assignment</w:t>
-      </w:r>
+        <w:t xml:space="preserve"> – </w:t>
+      </w:r>
+      <w:proofErr w:type="spellStart"/>
       <w:r>
         <w:rPr>
           <w:sz w:val="52"/>
           <w:szCs w:val="48"/>
         </w:rPr>
-        <w:t>3</w:t>
-      </w:r>
+        <w:t>Doomenstein</w:t>
+      </w:r>
+      <w:proofErr w:type="spellEnd"/>
       <w:r>
         <w:rPr>
           <w:sz w:val="52"/>
           <w:szCs w:val="48"/>
         </w:rPr>
-        <w:t xml:space="preserve"> – </w:t>
-      </w:r>
-      <w:proofErr w:type="spellStart"/>
+        <w:t xml:space="preserve"> </w:t>
+      </w:r>
       <w:r>
         <w:rPr>
           <w:sz w:val="52"/>
           <w:szCs w:val="48"/>
         </w:rPr>
-        <w:t>Doomenstein</w:t>
-      </w:r>
-      <w:proofErr w:type="spellEnd"/>
-      <w:r>
-        <w:rPr>
-          <w:sz w:val="52"/>
-          <w:szCs w:val="48"/>
-        </w:rPr>
-        <w:t xml:space="preserve"> </w:t>
-      </w:r>
-      <w:r>
-        <w:rPr>
-          <w:sz w:val="52"/>
-          <w:szCs w:val="48"/>
-        </w:rPr>
         <w:t>Prototype</w:t>
       </w:r>
     </w:p>
@@ -109,8 +93,6 @@
         </w:rPr>
         <w:t xml:space="preserve">Requirements / </w:t>
       </w:r>
-      <w:bookmarkStart w:id="0" w:name="_GoBack"/>
-      <w:bookmarkEnd w:id="0"/>
       <w:r>
         <w:rPr>
           <w:b/>
@@ -125,22 +107,40 @@
           <w:ilvl w:val="0"/>
           <w:numId w:val="5"/>
         </w:numPr>
-      </w:pPr>
-      <w:r>
+        <w:rPr>
+          <w:highlight w:val="cyan"/>
+        </w:rPr>
+      </w:pPr>
+      <w:r>
+        <w:rPr>
+          <w:highlight w:val="cyan"/>
+        </w:rPr>
         <w:t>(8</w:t>
       </w:r>
       <w:r>
+        <w:rPr>
+          <w:highlight w:val="cyan"/>
+        </w:rPr>
         <w:t xml:space="preserve">) </w:t>
       </w:r>
       <w:r>
+        <w:rPr>
+          <w:highlight w:val="cyan"/>
+        </w:rPr>
         <w:t xml:space="preserve">Data/Definitions/EntityTypes.xml is parsed, creating registered-by-name </w:t>
       </w:r>
       <w:proofErr w:type="spellStart"/>
       <w:r>
+        <w:rPr>
+          <w:highlight w:val="cyan"/>
+        </w:rPr>
         <w:t>EntityDef</w:t>
       </w:r>
       <w:proofErr w:type="spellEnd"/>
       <w:r>
+        <w:rPr>
+          <w:highlight w:val="cyan"/>
+        </w:rPr>
         <w:t xml:space="preserve"> instances</w:t>
       </w:r>
     </w:p>
@@ -151,14 +151,26 @@
           <w:ilvl w:val="0"/>
           <w:numId w:val="5"/>
         </w:numPr>
-      </w:pPr>
-      <w:r>
+        <w:rPr>
+          <w:highlight w:val="cyan"/>
+        </w:rPr>
+      </w:pPr>
+      <w:r>
+        <w:rPr>
+          <w:highlight w:val="cyan"/>
+        </w:rPr>
         <w:t>(8</w:t>
       </w:r>
       <w:r>
+        <w:rPr>
+          <w:highlight w:val="cyan"/>
+        </w:rPr>
         <w:t xml:space="preserve">) </w:t>
       </w:r>
       <w:r>
+        <w:rPr>
+          <w:highlight w:val="cyan"/>
+        </w:rPr>
         <w:t>&lt;Entities&gt; section of map .xml files are parsed; each entity referenced is instantiated from named definition and spawned in the map</w:t>
       </w:r>
     </w:p>
@@ -169,14 +181,26 @@
           <w:ilvl w:val="0"/>
           <w:numId w:val="5"/>
         </w:numPr>
-      </w:pPr>
-      <w:r>
+        <w:rPr>
+          <w:highlight w:val="cyan"/>
+        </w:rPr>
+      </w:pPr>
+      <w:r>
+        <w:rPr>
+          <w:highlight w:val="cyan"/>
+        </w:rPr>
         <w:t>(3</w:t>
       </w:r>
       <w:r>
+        <w:rPr>
+          <w:highlight w:val="cyan"/>
+        </w:rPr>
         <w:t xml:space="preserve">) </w:t>
       </w:r>
       <w:r>
+        <w:rPr>
+          <w:highlight w:val="cyan"/>
+        </w:rPr>
         <w:t>Three new Entity subclasses: Actor, Projectile, Portal.  Projectile and Portal must exist and be instantiable, but are not used in A3.</w:t>
       </w:r>
     </w:p>
@@ -187,14 +211,26 @@
           <w:ilvl w:val="0"/>
           <w:numId w:val="5"/>
         </w:numPr>
-      </w:pPr>
-      <w:r>
+        <w:rPr>
+          <w:highlight w:val="cyan"/>
+        </w:rPr>
+      </w:pPr>
+      <w:r>
+        <w:rPr>
+          <w:highlight w:val="cyan"/>
+        </w:rPr>
         <w:t>(5</w:t>
       </w:r>
       <w:r>
+        <w:rPr>
+          <w:highlight w:val="cyan"/>
+        </w:rPr>
         <w:t xml:space="preserve">) </w:t>
       </w:r>
       <w:r>
+        <w:rPr>
+          <w:highlight w:val="cyan"/>
+        </w:rPr>
         <w:t>Map abstract base class offers two factory functions for spawning new entities:</w:t>
       </w:r>
     </w:p>
@@ -206,19 +242,11 @@
           <w:rFonts w:ascii="Lucida Console" w:hAnsi="Lucida Console"/>
         </w:rPr>
       </w:pPr>
-      <w:proofErr w:type="gramStart"/>
       <w:r>
         <w:rPr>
           <w:rFonts w:ascii="Lucida Console" w:hAnsi="Lucida Console"/>
         </w:rPr>
-        <w:t>class</w:t>
-      </w:r>
-      <w:proofErr w:type="gramEnd"/>
-      <w:r>
-        <w:rPr>
-          <w:rFonts w:ascii="Lucida Console" w:hAnsi="Lucida Console"/>
-        </w:rPr>
-        <w:t xml:space="preserve"> Map</w:t>
+        <w:t>class Map</w:t>
       </w:r>
     </w:p>
     <w:p>
@@ -260,21 +288,14 @@
           <w:rFonts w:ascii="Lucida Console" w:hAnsi="Lucida Console"/>
         </w:rPr>
       </w:pPr>
+      <w:r>
+        <w:rPr>
+          <w:rFonts w:ascii="Lucida Console" w:hAnsi="Lucida Console"/>
+        </w:rPr>
+        <w:t xml:space="preserve">virtual Entity* </w:t>
+      </w:r>
+      <w:proofErr w:type="spellStart"/>
       <w:proofErr w:type="gramStart"/>
-      <w:r>
-        <w:rPr>
-          <w:rFonts w:ascii="Lucida Console" w:hAnsi="Lucida Console"/>
-        </w:rPr>
-        <w:t>virtual</w:t>
-      </w:r>
-      <w:proofErr w:type="gramEnd"/>
-      <w:r>
-        <w:rPr>
-          <w:rFonts w:ascii="Lucida Console" w:hAnsi="Lucida Console"/>
-        </w:rPr>
-        <w:t xml:space="preserve"> Entity* </w:t>
-      </w:r>
-      <w:proofErr w:type="spellStart"/>
       <w:r>
         <w:rPr>
           <w:rFonts w:ascii="Lucida Console" w:hAnsi="Lucida Console"/>
@@ -294,35 +315,14 @@
         <w:rPr>
           <w:rFonts w:ascii="Lucida Console" w:hAnsi="Lucida Console"/>
         </w:rPr>
-        <w:t xml:space="preserve">( </w:t>
-      </w:r>
-      <w:proofErr w:type="spellStart"/>
+        <w:t>( std::</w:t>
+      </w:r>
+      <w:proofErr w:type="gramEnd"/>
       <w:r>
         <w:rPr>
           <w:rFonts w:ascii="Lucida Console" w:hAnsi="Lucida Console"/>
         </w:rPr>
-        <w:t>std</w:t>
-      </w:r>
-      <w:proofErr w:type="spellEnd"/>
-      <w:r>
-        <w:rPr>
-          <w:rFonts w:ascii="Lucida Console" w:hAnsi="Lucida Console"/>
-        </w:rPr>
-        <w:t xml:space="preserve">::string </w:t>
-      </w:r>
-      <w:proofErr w:type="spellStart"/>
-      <w:r>
-        <w:rPr>
-          <w:rFonts w:ascii="Lucida Console" w:hAnsi="Lucida Console"/>
-        </w:rPr>
-        <w:t>const</w:t>
-      </w:r>
-      <w:proofErr w:type="spellEnd"/>
-      <w:r>
-        <w:rPr>
-          <w:rFonts w:ascii="Lucida Console" w:hAnsi="Lucida Console"/>
-        </w:rPr>
-        <w:t xml:space="preserve">&amp; </w:t>
+        <w:t xml:space="preserve">string const&amp; </w:t>
       </w:r>
       <w:proofErr w:type="spellStart"/>
       <w:r>
@@ -348,21 +348,14 @@
           <w:rFonts w:ascii="Lucida Console" w:hAnsi="Lucida Console"/>
         </w:rPr>
       </w:pPr>
+      <w:r>
+        <w:rPr>
+          <w:rFonts w:ascii="Lucida Console" w:hAnsi="Lucida Console"/>
+        </w:rPr>
+        <w:t xml:space="preserve">virtual Entity* </w:t>
+      </w:r>
+      <w:proofErr w:type="spellStart"/>
       <w:proofErr w:type="gramStart"/>
-      <w:r>
-        <w:rPr>
-          <w:rFonts w:ascii="Lucida Console" w:hAnsi="Lucida Console"/>
-        </w:rPr>
-        <w:t>virtual</w:t>
-      </w:r>
-      <w:proofErr w:type="gramEnd"/>
-      <w:r>
-        <w:rPr>
-          <w:rFonts w:ascii="Lucida Console" w:hAnsi="Lucida Console"/>
-        </w:rPr>
-        <w:t xml:space="preserve"> Entity* </w:t>
-      </w:r>
-      <w:proofErr w:type="spellStart"/>
       <w:r>
         <w:rPr>
           <w:rFonts w:ascii="Lucida Console" w:hAnsi="Lucida Console"/>
@@ -392,25 +385,12 @@
         <w:t>EntityDef</w:t>
       </w:r>
       <w:proofErr w:type="spellEnd"/>
+      <w:proofErr w:type="gramEnd"/>
       <w:r>
         <w:rPr>
           <w:rFonts w:ascii="Lucida Console" w:hAnsi="Lucida Console"/>
         </w:rPr>
-        <w:t xml:space="preserve"> </w:t>
-      </w:r>
-      <w:proofErr w:type="spellStart"/>
-      <w:r>
-        <w:rPr>
-          <w:rFonts w:ascii="Lucida Console" w:hAnsi="Lucida Console"/>
-        </w:rPr>
-        <w:t>const</w:t>
-      </w:r>
-      <w:proofErr w:type="spellEnd"/>
-      <w:r>
-        <w:rPr>
-          <w:rFonts w:ascii="Lucida Console" w:hAnsi="Lucida Console"/>
-        </w:rPr>
-        <w:t xml:space="preserve">&amp; </w:t>
+        <w:t xml:space="preserve"> const&amp; </w:t>
       </w:r>
       <w:proofErr w:type="spellStart"/>
       <w:r>
@@ -444,14 +424,26 @@
           <w:ilvl w:val="0"/>
           <w:numId w:val="5"/>
         </w:numPr>
-      </w:pPr>
-      <w:r>
+        <w:rPr>
+          <w:highlight w:val="cyan"/>
+        </w:rPr>
+      </w:pPr>
+      <w:r>
+        <w:rPr>
+          <w:highlight w:val="cyan"/>
+        </w:rPr>
         <w:t>(5</w:t>
       </w:r>
       <w:r>
+        <w:rPr>
+          <w:highlight w:val="cyan"/>
+        </w:rPr>
         <w:t xml:space="preserve">) </w:t>
       </w:r>
       <w:r>
+        <w:rPr>
+          <w:highlight w:val="cyan"/>
+        </w:rPr>
         <w:t>Map abstract base class owns all Entities (which can be of type Entity, Actor, Projectile, or Portal) in that map, in lists that it manages.</w:t>
       </w:r>
     </w:p>
@@ -462,22 +454,40 @@
           <w:ilvl w:val="0"/>
           <w:numId w:val="5"/>
         </w:numPr>
-      </w:pPr>
-      <w:r>
+        <w:rPr>
+          <w:highlight w:val="cyan"/>
+        </w:rPr>
+      </w:pPr>
+      <w:r>
+        <w:rPr>
+          <w:highlight w:val="cyan"/>
+        </w:rPr>
         <w:t>(5</w:t>
       </w:r>
       <w:r>
+        <w:rPr>
+          <w:highlight w:val="cyan"/>
+        </w:rPr>
         <w:t xml:space="preserve">) </w:t>
       </w:r>
       <w:r>
+        <w:rPr>
+          <w:highlight w:val="cyan"/>
+        </w:rPr>
         <w:t xml:space="preserve">Game uses a pointer to a particular entity which is the entity “currently possessed by the Player” (or </w:t>
       </w:r>
       <w:proofErr w:type="spellStart"/>
       <w:r>
+        <w:rPr>
+          <w:highlight w:val="cyan"/>
+        </w:rPr>
         <w:t>nullptr</w:t>
       </w:r>
       <w:proofErr w:type="spellEnd"/>
       <w:r>
+        <w:rPr>
+          <w:highlight w:val="cyan"/>
+        </w:rPr>
         <w:t xml:space="preserve"> in “ghost” camera mode).</w:t>
       </w:r>
     </w:p>
@@ -488,20 +498,38 @@
           <w:ilvl w:val="0"/>
           <w:numId w:val="5"/>
         </w:numPr>
-      </w:pPr>
-      <w:r>
+        <w:rPr>
+          <w:highlight w:val="cyan"/>
+        </w:rPr>
+      </w:pPr>
+      <w:r>
+        <w:rPr>
+          <w:highlight w:val="cyan"/>
+        </w:rPr>
         <w:t>(10</w:t>
       </w:r>
       <w:r>
+        <w:rPr>
+          <w:highlight w:val="cyan"/>
+        </w:rPr>
         <w:t xml:space="preserve">) </w:t>
       </w:r>
       <w:r>
+        <w:rPr>
+          <w:highlight w:val="cyan"/>
+        </w:rPr>
         <w:t>F3 toggles in an</w:t>
       </w:r>
       <w:r>
+        <w:rPr>
+          <w:highlight w:val="cyan"/>
+        </w:rPr>
         <w:t>d</w:t>
       </w:r>
       <w:r>
+        <w:rPr>
+          <w:highlight w:val="cyan"/>
+        </w:rPr>
         <w:t xml:space="preserve"> out of “ghost” mode;</w:t>
       </w:r>
     </w:p>
@@ -512,32 +540,56 @@
           <w:ilvl w:val="1"/>
           <w:numId w:val="5"/>
         </w:numPr>
-      </w:pPr>
+        <w:rPr>
+          <w:highlight w:val="cyan"/>
+        </w:rPr>
+      </w:pPr>
+      <w:r>
+        <w:rPr>
+          <w:highlight w:val="cyan"/>
+        </w:rPr>
+        <w:t>i</w:t>
+      </w:r>
+      <w:r>
+        <w:rPr>
+          <w:highlight w:val="cyan"/>
+        </w:rPr>
+        <w:t xml:space="preserve">f </w:t>
+      </w:r>
       <w:proofErr w:type="gramStart"/>
       <w:r>
-        <w:t>i</w:t>
-      </w:r>
-      <w:r>
-        <w:t>f</w:t>
-      </w:r>
+        <w:rPr>
+          <w:highlight w:val="cyan"/>
+        </w:rPr>
+        <w:t>Game::</w:t>
+      </w:r>
+      <w:proofErr w:type="spellStart"/>
       <w:proofErr w:type="gramEnd"/>
       <w:r>
-        <w:t xml:space="preserve"> Game::</w:t>
+        <w:rPr>
+          <w:highlight w:val="cyan"/>
+        </w:rPr>
+        <w:t>m_player</w:t>
+      </w:r>
+      <w:proofErr w:type="spellEnd"/>
+      <w:r>
+        <w:rPr>
+          <w:highlight w:val="cyan"/>
+        </w:rPr>
+        <w:t xml:space="preserve"> == </w:t>
       </w:r>
       <w:proofErr w:type="spellStart"/>
       <w:r>
-        <w:t>m_player</w:t>
+        <w:rPr>
+          <w:highlight w:val="cyan"/>
+        </w:rPr>
+        <w:t>nullptr</w:t>
       </w:r>
       <w:proofErr w:type="spellEnd"/>
       <w:r>
-        <w:t xml:space="preserve"> == </w:t>
-      </w:r>
-      <w:proofErr w:type="spellStart"/>
-      <w:r>
-        <w:t>nullptr</w:t>
-      </w:r>
-      <w:proofErr w:type="spellEnd"/>
-      <w:r>
+        <w:rPr>
+          <w:highlight w:val="cyan"/>
+        </w:rPr>
         <w:t>, we are in “ghost” mode; no entity is possessed; keyboard/mouse controls camera directly.</w:t>
       </w:r>
     </w:p>
@@ -548,21 +600,28 @@
           <w:ilvl w:val="1"/>
           <w:numId w:val="5"/>
         </w:numPr>
-      </w:pPr>
-      <w:proofErr w:type="gramStart"/>
-      <w:r>
-        <w:t>else</w:t>
-      </w:r>
-      <w:proofErr w:type="gramEnd"/>
-      <w:r>
-        <w:t>, Game::</w:t>
+        <w:rPr>
+          <w:highlight w:val="cyan"/>
+        </w:rPr>
+      </w:pPr>
+      <w:r>
+        <w:rPr>
+          <w:highlight w:val="cyan"/>
+        </w:rPr>
+        <w:t>else, Game::</w:t>
       </w:r>
       <w:proofErr w:type="spellStart"/>
       <w:r>
+        <w:rPr>
+          <w:highlight w:val="cyan"/>
+        </w:rPr>
         <w:t>m_player</w:t>
       </w:r>
       <w:proofErr w:type="spellEnd"/>
       <w:r>
+        <w:rPr>
+          <w:highlight w:val="cyan"/>
+        </w:rPr>
         <w:t xml:space="preserve"> points to the entity we currently “possess”; keyboard/mouse controls that entity instead, and the camera is snapped (at the end of update, after all movement and physics) to the entity’s current eye position and orientation.</w:t>
       </w:r>
     </w:p>
@@ -573,20 +632,33 @@
           <w:ilvl w:val="1"/>
           <w:numId w:val="5"/>
         </w:numPr>
-      </w:pPr>
-      <w:r>
+        <w:rPr>
+          <w:highlight w:val="cyan"/>
+        </w:rPr>
+      </w:pPr>
+      <w:r>
+        <w:rPr>
+          <w:highlight w:val="cyan"/>
+        </w:rPr>
         <w:t xml:space="preserve">If F3 is pressed while in ghost mode, </w:t>
       </w:r>
       <w:r>
+        <w:rPr>
+          <w:highlight w:val="cyan"/>
+        </w:rPr>
         <w:t>the “nearest entity in a forward 90</w:t>
       </w:r>
       <w:r>
         <w:rPr>
+          <w:highlight w:val="cyan"/>
           <w:vertAlign w:val="superscript"/>
         </w:rPr>
         <w:t>o</w:t>
       </w:r>
       <w:r>
+        <w:rPr>
+          <w:highlight w:val="cyan"/>
+        </w:rPr>
         <w:t xml:space="preserve"> sector of the camera and within 2.0 distance3D” is possessed.</w:t>
       </w:r>
     </w:p>
@@ -597,14 +669,26 @@
           <w:ilvl w:val="0"/>
           <w:numId w:val="5"/>
         </w:numPr>
-      </w:pPr>
-      <w:r>
+        <w:rPr>
+          <w:highlight w:val="cyan"/>
+        </w:rPr>
+      </w:pPr>
+      <w:r>
+        <w:rPr>
+          <w:highlight w:val="cyan"/>
+        </w:rPr>
         <w:t>(5</w:t>
       </w:r>
       <w:r>
+        <w:rPr>
+          <w:highlight w:val="cyan"/>
+        </w:rPr>
         <w:t xml:space="preserve">) </w:t>
       </w:r>
       <w:r>
+        <w:rPr>
+          <w:highlight w:val="cyan"/>
+        </w:rPr>
         <w:t>Each Entity has four physics properties:</w:t>
       </w:r>
     </w:p>
@@ -615,16 +699,28 @@
           <w:ilvl w:val="1"/>
           <w:numId w:val="5"/>
         </w:numPr>
-      </w:pPr>
-      <w:r>
+        <w:rPr>
+          <w:highlight w:val="cyan"/>
+        </w:rPr>
+      </w:pPr>
+      <w:r>
+        <w:rPr>
+          <w:highlight w:val="cyan"/>
+        </w:rPr>
         <w:t xml:space="preserve">bool </w:t>
       </w:r>
       <w:proofErr w:type="spellStart"/>
       <w:r>
+        <w:rPr>
+          <w:highlight w:val="cyan"/>
+        </w:rPr>
         <w:t>m_canBePushedByWalls</w:t>
       </w:r>
       <w:proofErr w:type="spellEnd"/>
       <w:r>
+        <w:rPr>
+          <w:highlight w:val="cyan"/>
+        </w:rPr>
         <w:t xml:space="preserve"> = false;</w:t>
       </w:r>
     </w:p>
@@ -635,16 +731,28 @@
           <w:ilvl w:val="1"/>
           <w:numId w:val="5"/>
         </w:numPr>
-      </w:pPr>
-      <w:r>
+        <w:rPr>
+          <w:highlight w:val="cyan"/>
+        </w:rPr>
+      </w:pPr>
+      <w:r>
+        <w:rPr>
+          <w:highlight w:val="cyan"/>
+        </w:rPr>
         <w:t xml:space="preserve">bool </w:t>
       </w:r>
       <w:proofErr w:type="spellStart"/>
       <w:r>
+        <w:rPr>
+          <w:highlight w:val="cyan"/>
+        </w:rPr>
         <w:t>m_canBePushedByEntities</w:t>
       </w:r>
       <w:proofErr w:type="spellEnd"/>
       <w:r>
+        <w:rPr>
+          <w:highlight w:val="cyan"/>
+        </w:rPr>
         <w:t xml:space="preserve"> = false;</w:t>
       </w:r>
     </w:p>
@@ -655,16 +763,28 @@
           <w:ilvl w:val="1"/>
           <w:numId w:val="5"/>
         </w:numPr>
-      </w:pPr>
-      <w:r>
+        <w:rPr>
+          <w:highlight w:val="cyan"/>
+        </w:rPr>
+      </w:pPr>
+      <w:r>
+        <w:rPr>
+          <w:highlight w:val="cyan"/>
+        </w:rPr>
         <w:t xml:space="preserve">bool </w:t>
       </w:r>
       <w:proofErr w:type="spellStart"/>
       <w:r>
+        <w:rPr>
+          <w:highlight w:val="cyan"/>
+        </w:rPr>
         <w:t>m_canPushEntities</w:t>
       </w:r>
       <w:proofErr w:type="spellEnd"/>
       <w:r>
+        <w:rPr>
+          <w:highlight w:val="cyan"/>
+        </w:rPr>
         <w:t xml:space="preserve"> = false;</w:t>
       </w:r>
     </w:p>
@@ -675,16 +795,28 @@
           <w:ilvl w:val="1"/>
           <w:numId w:val="5"/>
         </w:numPr>
-      </w:pPr>
-      <w:r>
+        <w:rPr>
+          <w:highlight w:val="cyan"/>
+        </w:rPr>
+      </w:pPr>
+      <w:r>
+        <w:rPr>
+          <w:highlight w:val="cyan"/>
+        </w:rPr>
         <w:t xml:space="preserve">float </w:t>
       </w:r>
       <w:proofErr w:type="spellStart"/>
       <w:r>
+        <w:rPr>
+          <w:highlight w:val="cyan"/>
+        </w:rPr>
         <w:t>m_mass</w:t>
       </w:r>
       <w:proofErr w:type="spellEnd"/>
       <w:r>
+        <w:rPr>
+          <w:highlight w:val="cyan"/>
+        </w:rPr>
         <w:t xml:space="preserve"> = 1.f;</w:t>
       </w:r>
     </w:p>
@@ -695,14 +827,26 @@
           <w:ilvl w:val="0"/>
           <w:numId w:val="5"/>
         </w:numPr>
-      </w:pPr>
-      <w:r>
+        <w:rPr>
+          <w:highlight w:val="cyan"/>
+        </w:rPr>
+      </w:pPr>
+      <w:r>
+        <w:rPr>
+          <w:highlight w:val="cyan"/>
+        </w:rPr>
         <w:t>(5</w:t>
       </w:r>
       <w:r>
+        <w:rPr>
+          <w:highlight w:val="cyan"/>
+        </w:rPr>
         <w:t xml:space="preserve">) </w:t>
       </w:r>
       <w:r>
+        <w:rPr>
+          <w:highlight w:val="cyan"/>
+        </w:rPr>
         <w:t>Entities have entity-vs-entity physics (done first) as well as entity-vs-wall physics (done second), reflecting each Entity’s physics properties.</w:t>
       </w:r>
     </w:p>
@@ -739,23 +883,27 @@
           <w:ilvl w:val="0"/>
           <w:numId w:val="5"/>
         </w:numPr>
-      </w:pPr>
-      <w:r>
+        <w:rPr>
+          <w:highlight w:val="cyan"/>
+        </w:rPr>
+      </w:pPr>
+      <w:r>
+        <w:rPr>
+          <w:highlight w:val="cyan"/>
+        </w:rPr>
         <w:t>(8</w:t>
       </w:r>
       <w:r>
+        <w:rPr>
+          <w:highlight w:val="cyan"/>
+        </w:rPr>
         <w:t xml:space="preserve">) </w:t>
       </w:r>
       <w:r>
-        <w:t xml:space="preserve">Multiple different game-specific </w:t>
-      </w:r>
-      <w:proofErr w:type="spellStart"/>
-      <w:r>
-        <w:t>billboarding</w:t>
-      </w:r>
-      <w:proofErr w:type="spellEnd"/>
-      <w:r>
-        <w:t xml:space="preserve"> methods are supported in game code.</w:t>
+        <w:rPr>
+          <w:highlight w:val="cyan"/>
+        </w:rPr>
+        <w:t>Multiple different game-specific billboarding methods are supported in game code.</w:t>
       </w:r>
     </w:p>
     <w:p>
@@ -765,23 +913,27 @@
           <w:ilvl w:val="0"/>
           <w:numId w:val="5"/>
         </w:numPr>
-      </w:pPr>
-      <w:r>
+        <w:rPr>
+          <w:highlight w:val="cyan"/>
+        </w:rPr>
+      </w:pPr>
+      <w:r>
+        <w:rPr>
+          <w:highlight w:val="cyan"/>
+        </w:rPr>
         <w:t>(10</w:t>
       </w:r>
       <w:r>
+        <w:rPr>
+          <w:highlight w:val="cyan"/>
+        </w:rPr>
         <w:t xml:space="preserve">) </w:t>
       </w:r>
       <w:r>
-        <w:t xml:space="preserve">Entities are drawn using </w:t>
-      </w:r>
-      <w:proofErr w:type="spellStart"/>
-      <w:r>
-        <w:t>billboarded</w:t>
-      </w:r>
-      <w:proofErr w:type="spellEnd"/>
-      <w:r>
-        <w:t xml:space="preserve"> sprites referenced in the EntityTypes.xml data file; each data entry can control:</w:t>
+        <w:rPr>
+          <w:highlight w:val="cyan"/>
+        </w:rPr>
+        <w:t>Entities are drawn using billboarded sprites referenced in the EntityTypes.xml data file; each data entry can control:</w:t>
       </w:r>
     </w:p>
     <w:p>
@@ -791,51 +943,76 @@
           <w:ilvl w:val="1"/>
           <w:numId w:val="5"/>
         </w:numPr>
-      </w:pPr>
-      <w:r>
-        <w:t xml:space="preserve">The method of </w:t>
+        <w:rPr>
+          <w:highlight w:val="cyan"/>
+        </w:rPr>
+      </w:pPr>
+      <w:r>
+        <w:rPr>
+          <w:highlight w:val="cyan"/>
+        </w:rPr>
+        <w:t>The method of billboarding (</w:t>
       </w:r>
       <w:proofErr w:type="spellStart"/>
       <w:r>
-        <w:t>billboarding</w:t>
+        <w:rPr>
+          <w:highlight w:val="cyan"/>
+        </w:rPr>
+        <w:t>CameraFacingXY</w:t>
       </w:r>
       <w:proofErr w:type="spellEnd"/>
       <w:r>
-        <w:t xml:space="preserve"> (</w:t>
+        <w:rPr>
+          <w:highlight w:val="cyan"/>
+        </w:rPr>
+        <w:t xml:space="preserve">, </w:t>
       </w:r>
       <w:proofErr w:type="spellStart"/>
       <w:r>
-        <w:t>CameraFacingXY</w:t>
+        <w:rPr>
+          <w:highlight w:val="cyan"/>
+        </w:rPr>
+        <w:t>CameraOpposingXY</w:t>
       </w:r>
       <w:proofErr w:type="spellEnd"/>
       <w:r>
+        <w:rPr>
+          <w:highlight w:val="cyan"/>
+        </w:rPr>
         <w:t xml:space="preserve">, </w:t>
       </w:r>
       <w:proofErr w:type="spellStart"/>
       <w:r>
-        <w:t>CameraOpposingXY</w:t>
+        <w:rPr>
+          <w:highlight w:val="cyan"/>
+        </w:rPr>
+        <w:t>CameraFacingXYZ</w:t>
       </w:r>
       <w:proofErr w:type="spellEnd"/>
       <w:r>
+        <w:rPr>
+          <w:highlight w:val="cyan"/>
+        </w:rPr>
         <w:t xml:space="preserve">, </w:t>
       </w:r>
       <w:proofErr w:type="spellStart"/>
       <w:r>
-        <w:t>CameraFacingXYZ</w:t>
+        <w:rPr>
+          <w:highlight w:val="cyan"/>
+        </w:rPr>
+        <w:t>CameraOpposingXYZ</w:t>
       </w:r>
       <w:proofErr w:type="spellEnd"/>
       <w:r>
-        <w:t xml:space="preserve">, </w:t>
-      </w:r>
-      <w:proofErr w:type="spellStart"/>
-      <w:r>
-        <w:t>CameraOpposingXYZ</w:t>
-      </w:r>
-      <w:proofErr w:type="spellEnd"/>
-      <w:r>
+        <w:rPr>
+          <w:highlight w:val="cyan"/>
+        </w:rPr>
         <w:t>) to use</w:t>
       </w:r>
       <w:r>
+        <w:rPr>
+          <w:highlight w:val="cyan"/>
+        </w:rPr>
         <w:t>;</w:t>
       </w:r>
     </w:p>
@@ -846,8 +1023,14 @@
           <w:ilvl w:val="1"/>
           <w:numId w:val="5"/>
         </w:numPr>
-      </w:pPr>
-      <w:r>
+        <w:rPr>
+          <w:highlight w:val="cyan"/>
+        </w:rPr>
+      </w:pPr>
+      <w:r>
+        <w:rPr>
+          <w:highlight w:val="cyan"/>
+        </w:rPr>
         <w:t>The sprite coordinates to use for that entity;</w:t>
       </w:r>
     </w:p>
@@ -858,8 +1041,14 @@
           <w:ilvl w:val="1"/>
           <w:numId w:val="5"/>
         </w:numPr>
-      </w:pPr>
-      <w:r>
+        <w:rPr>
+          <w:highlight w:val="cyan"/>
+        </w:rPr>
+      </w:pPr>
+      <w:r>
+        <w:rPr>
+          <w:highlight w:val="cyan"/>
+        </w:rPr>
         <w:t>Additional sprites to use, if any, for alternate view angles (e.g. from the side, rear).</w:t>
       </w:r>
     </w:p>
@@ -870,15 +1059,21 @@
           <w:ilvl w:val="0"/>
           <w:numId w:val="5"/>
         </w:numPr>
-      </w:pPr>
-      <w:r>
+        <w:rPr>
+          <w:highlight w:val="cyan"/>
+        </w:rPr>
+      </w:pPr>
+      <w:r>
+        <w:rPr>
+          <w:highlight w:val="cyan"/>
+        </w:rPr>
         <w:t>(8</w:t>
       </w:r>
       <w:r>
-        <w:t xml:space="preserve">) </w:t>
-      </w:r>
-      <w:r>
-        <w:t>Each entity billboard chooses the sprite whose stated view direction best matches the local-space displacement from entity to camera.</w:t>
+        <w:rPr>
+          <w:highlight w:val="cyan"/>
+        </w:rPr>
+        <w:t>) Each entity billboard chooses the sprite whose stated view direction best matches the local-space displacement from entity to camera.</w:t>
       </w:r>
     </w:p>
     <w:p>
@@ -896,9 +1091,15 @@
         <w:t xml:space="preserve">) </w:t>
       </w:r>
       <w:r>
+        <w:rPr>
+          <w:highlight w:val="cyan"/>
+        </w:rPr>
         <w:t>If debug drawing (F1) is enabled, each entity also debug-draws itself as a cyan wireframe cylindrical cage</w:t>
       </w:r>
       <w:r>
+        <w:rPr>
+          <w:highlight w:val="cyan"/>
+        </w:rPr>
         <w:t xml:space="preserve"> representing its physical body.</w:t>
       </w:r>
       <w:r>
@@ -945,7 +1146,7 @@
 </file>
 
 <file path=word/numbering.xml><?xml version="1.0" encoding="utf-8"?>
-<w:numbering xmlns:wpc="http://schemas.microsoft.com/office/word/2010/wordprocessingCanvas" xmlns:cx="http://schemas.microsoft.com/office/drawing/2014/chartex" xmlns:cx1="http://schemas.microsoft.com/office/drawing/2015/9/8/chartex" xmlns:mc="http://schemas.openxmlformats.org/markup-compatibility/2006" xmlns:o="urn:schemas-microsoft-com:office:office" xmlns:r="http://schemas.openxmlformats.org/officeDocument/2006/relationships" xmlns:m="http://schemas.openxmlformats.org/officeDocument/2006/math" xmlns:v="urn:schemas-microsoft-com:vml" xmlns:wp14="http://schemas.microsoft.com/office/word/2010/wordprocessingDrawing" xmlns:wp="http://schemas.openxmlformats.org/drawingml/2006/wordprocessingDrawing" xmlns:w10="urn:schemas-microsoft-com:office:word" xmlns:w="http://schemas.openxmlformats.org/wordprocessingml/2006/main" xmlns:w14="http://schemas.microsoft.com/office/word/2010/wordml" xmlns:w15="http://schemas.microsoft.com/office/word/2012/wordml" xmlns:w16se="http://schemas.microsoft.com/office/word/2015/wordml/symex" xmlns:wpg="http://schemas.microsoft.com/office/word/2010/wordprocessingGroup" xmlns:wpi="http://schemas.microsoft.com/office/word/2010/wordprocessingInk" xmlns:wne="http://schemas.microsoft.com/office/word/2006/wordml" xmlns:wps="http://schemas.microsoft.com/office/word/2010/wordprocessingShape" mc:Ignorable="w14 w15 w16se wp14">
+<w:numbering xmlns:wpc="http://schemas.microsoft.com/office/word/2010/wordprocessingCanvas" xmlns:cx="http://schemas.microsoft.com/office/drawing/2014/chartex" xmlns:cx1="http://schemas.microsoft.com/office/drawing/2015/9/8/chartex" xmlns:cx2="http://schemas.microsoft.com/office/drawing/2015/10/21/chartex" xmlns:cx3="http://schemas.microsoft.com/office/drawing/2016/5/9/chartex" xmlns:cx4="http://schemas.microsoft.com/office/drawing/2016/5/10/chartex" xmlns:cx5="http://schemas.microsoft.com/office/drawing/2016/5/11/chartex" xmlns:cx6="http://schemas.microsoft.com/office/drawing/2016/5/12/chartex" xmlns:cx7="http://schemas.microsoft.com/office/drawing/2016/5/13/chartex" xmlns:cx8="http://schemas.microsoft.com/office/drawing/2016/5/14/chartex" xmlns:mc="http://schemas.openxmlformats.org/markup-compatibility/2006" xmlns:aink="http://schemas.microsoft.com/office/drawing/2016/ink" xmlns:am3d="http://schemas.microsoft.com/office/drawing/2017/model3d" xmlns:o="urn:schemas-microsoft-com:office:office" xmlns:r="http://schemas.openxmlformats.org/officeDocument/2006/relationships" xmlns:m="http://schemas.openxmlformats.org/officeDocument/2006/math" xmlns:v="urn:schemas-microsoft-com:vml" xmlns:wp14="http://schemas.microsoft.com/office/word/2010/wordprocessingDrawing" xmlns:wp="http://schemas.openxmlformats.org/drawingml/2006/wordprocessingDrawing" xmlns:w10="urn:schemas-microsoft-com:office:word" xmlns:w="http://schemas.openxmlformats.org/wordprocessingml/2006/main" xmlns:w14="http://schemas.microsoft.com/office/word/2010/wordml" xmlns:w15="http://schemas.microsoft.com/office/word/2012/wordml" xmlns:w16cex="http://schemas.microsoft.com/office/word/2018/wordml/cex" xmlns:w16cid="http://schemas.microsoft.com/office/word/2016/wordml/cid" xmlns:w16="http://schemas.microsoft.com/office/word/2018/wordml" xmlns:w16se="http://schemas.microsoft.com/office/word/2015/wordml/symex" xmlns:wpg="http://schemas.microsoft.com/office/word/2010/wordprocessingGroup" xmlns:wpi="http://schemas.microsoft.com/office/word/2010/wordprocessingInk" xmlns:wne="http://schemas.microsoft.com/office/word/2006/wordml" xmlns:wps="http://schemas.microsoft.com/office/word/2010/wordprocessingShape" mc:Ignorable="w14 w15 w16se w16cid w16 w16cex wp14">
   <w:abstractNum w:abstractNumId="0" w15:restartNumberingAfterBreak="0">
     <w:nsid w:val="0E266DEC"/>
     <w:multiLevelType w:val="hybridMultilevel"/>
@@ -1503,7 +1704,7 @@
 </file>
 
 <file path=word/styles.xml><?xml version="1.0" encoding="utf-8"?>
-<w:styles xmlns:mc="http://schemas.openxmlformats.org/markup-compatibility/2006" xmlns:r="http://schemas.openxmlformats.org/officeDocument/2006/relationships" xmlns:w="http://schemas.openxmlformats.org/wordprocessingml/2006/main" xmlns:w14="http://schemas.microsoft.com/office/word/2010/wordml" xmlns:w15="http://schemas.microsoft.com/office/word/2012/wordml" xmlns:w16se="http://schemas.microsoft.com/office/word/2015/wordml/symex" mc:Ignorable="w14 w15 w16se">
+<w:styles xmlns:mc="http://schemas.openxmlformats.org/markup-compatibility/2006" xmlns:r="http://schemas.openxmlformats.org/officeDocument/2006/relationships" xmlns:w="http://schemas.openxmlformats.org/wordprocessingml/2006/main" xmlns:w14="http://schemas.microsoft.com/office/word/2010/wordml" xmlns:w15="http://schemas.microsoft.com/office/word/2012/wordml" xmlns:w16cex="http://schemas.microsoft.com/office/word/2018/wordml/cex" xmlns:w16cid="http://schemas.microsoft.com/office/word/2016/wordml/cid" xmlns:w16="http://schemas.microsoft.com/office/word/2018/wordml" xmlns:w16se="http://schemas.microsoft.com/office/word/2015/wordml/symex" mc:Ignorable="w14 w15 w16se w16cid w16 w16cex">
   <w:docDefaults>
     <w:rPrDefault>
       <w:rPr>
@@ -1519,7 +1720,7 @@
       </w:pPr>
     </w:pPrDefault>
   </w:docDefaults>
-  <w:latentStyles w:defLockedState="0" w:defUIPriority="99" w:defSemiHidden="0" w:defUnhideWhenUsed="0" w:defQFormat="0" w:count="371">
+  <w:latentStyles w:defLockedState="0" w:defUIPriority="99" w:defSemiHidden="0" w:defUnhideWhenUsed="0" w:defQFormat="0" w:count="376">
     <w:lsdException w:name="Normal" w:uiPriority="0" w:qFormat="1"/>
     <w:lsdException w:name="heading 1" w:uiPriority="9" w:qFormat="1"/>
     <w:lsdException w:name="heading 2" w:semiHidden="1" w:uiPriority="9" w:unhideWhenUsed="1" w:qFormat="1"/>
@@ -1625,7 +1826,6 @@
     <w:lsdException w:name="HTML Sample" w:semiHidden="1" w:unhideWhenUsed="1"/>
     <w:lsdException w:name="HTML Typewriter" w:semiHidden="1" w:unhideWhenUsed="1"/>
     <w:lsdException w:name="HTML Variable" w:semiHidden="1" w:unhideWhenUsed="1"/>
-    <w:lsdException w:name="Normal Table" w:semiHidden="1" w:unhideWhenUsed="1"/>
     <w:lsdException w:name="annotation subject" w:semiHidden="1" w:unhideWhenUsed="1"/>
     <w:lsdException w:name="No List" w:semiHidden="1" w:unhideWhenUsed="1"/>
     <w:lsdException w:name="Outline List 1" w:semiHidden="1" w:unhideWhenUsed="1"/>
@@ -1668,11 +1868,8 @@
     <w:lsdException w:name="Table Contemporary" w:semiHidden="1" w:unhideWhenUsed="1"/>
     <w:lsdException w:name="Table Elegant" w:semiHidden="1" w:unhideWhenUsed="1"/>
     <w:lsdException w:name="Table Professional" w:semiHidden="1" w:unhideWhenUsed="1"/>
-    <w:lsdException w:name="Table Subtle 1" w:semiHidden="1" w:unhideWhenUsed="1"/>
     <w:lsdException w:name="Table Subtle 2" w:semiHidden="1" w:unhideWhenUsed="1"/>
     <w:lsdException w:name="Table Web 1" w:semiHidden="1" w:unhideWhenUsed="1"/>
-    <w:lsdException w:name="Table Web 2" w:semiHidden="1" w:unhideWhenUsed="1"/>
-    <w:lsdException w:name="Table Web 3" w:semiHidden="1" w:unhideWhenUsed="1"/>
     <w:lsdException w:name="Balloon Text" w:semiHidden="1" w:unhideWhenUsed="1"/>
     <w:lsdException w:name="Table Grid" w:uiPriority="39"/>
     <w:lsdException w:name="Table Theme" w:semiHidden="1" w:unhideWhenUsed="1"/>
@@ -1891,6 +2088,11 @@
     <w:lsdException w:name="List Table 5 Dark Accent 6" w:uiPriority="50"/>
     <w:lsdException w:name="List Table 6 Colorful Accent 6" w:uiPriority="51"/>
     <w:lsdException w:name="List Table 7 Colorful Accent 6" w:uiPriority="52"/>
+    <w:lsdException w:name="Mention" w:semiHidden="1" w:unhideWhenUsed="1"/>
+    <w:lsdException w:name="Smart Hyperlink" w:semiHidden="1" w:unhideWhenUsed="1"/>
+    <w:lsdException w:name="Hashtag" w:semiHidden="1" w:unhideWhenUsed="1"/>
+    <w:lsdException w:name="Unresolved Mention" w:semiHidden="1" w:unhideWhenUsed="1"/>
+    <w:lsdException w:name="Smart Link" w:semiHidden="1" w:unhideWhenUsed="1"/>
   </w:latentStyles>
   <w:style w:type="paragraph" w:default="1" w:styleId="Normal">
     <w:name w:val="Normal"/>

--- a/Doomenstein/C29 SDST A3 - Doomenstein Prototype.docx
+++ b/Doomenstein/C29 SDST A3 - Doomenstein Prototype.docx
@@ -857,22 +857,40 @@
           <w:ilvl w:val="0"/>
           <w:numId w:val="5"/>
         </w:numPr>
-      </w:pPr>
-      <w:r>
+        <w:rPr>
+          <w:highlight w:val="yellow"/>
+        </w:rPr>
+      </w:pPr>
+      <w:r>
+        <w:rPr>
+          <w:highlight w:val="yellow"/>
+        </w:rPr>
         <w:t>(10</w:t>
       </w:r>
       <w:r>
+        <w:rPr>
+          <w:highlight w:val="yellow"/>
+        </w:rPr>
         <w:t xml:space="preserve">) </w:t>
       </w:r>
       <w:r>
+        <w:rPr>
+          <w:highlight w:val="yellow"/>
+        </w:rPr>
         <w:t>A game-custom 2.5D Map::</w:t>
       </w:r>
       <w:proofErr w:type="spellStart"/>
       <w:r>
+        <w:rPr>
+          <w:highlight w:val="yellow"/>
+        </w:rPr>
         <w:t>Raycast</w:t>
       </w:r>
       <w:proofErr w:type="spellEnd"/>
       <w:r>
+        <w:rPr>
+          <w:highlight w:val="yellow"/>
+        </w:rPr>
         <w:t xml:space="preserve"> method which can report information about solid tile and/or entity first impacted.</w:t>
       </w:r>
     </w:p>
@@ -1083,11 +1101,20 @@
           <w:ilvl w:val="0"/>
           <w:numId w:val="5"/>
         </w:numPr>
-      </w:pPr>
-      <w:r>
+        <w:rPr>
+          <w:highlight w:val="cyan"/>
+        </w:rPr>
+      </w:pPr>
+      <w:r>
+        <w:rPr>
+          <w:highlight w:val="cyan"/>
+        </w:rPr>
         <w:t>(10</w:t>
       </w:r>
       <w:r>
+        <w:rPr>
+          <w:highlight w:val="cyan"/>
+        </w:rPr>
         <w:t xml:space="preserve">) </w:t>
       </w:r>
       <w:r>
@@ -1100,10 +1127,7 @@
         <w:rPr>
           <w:highlight w:val="cyan"/>
         </w:rPr>
-        <w:t xml:space="preserve"> representing its physical body.</w:t>
-      </w:r>
-      <w:r>
-        <w:t xml:space="preserve">  If the player is currently possessing an entity, also debug draw the forward raycast impact position and impact normal in world space.</w:t>
+        <w:t xml:space="preserve"> representing its physical body.  If the player is currently possessing an entity, also debug draw the forward raycast impact position and impact normal in world space.</w:t>
       </w:r>
     </w:p>
     <w:p>
